--- a/References/ISMIR_tutorial_references.docx
+++ b/References/ISMIR_tutorial_references.docx
@@ -260,7 +260,69 @@
         <w:ind w:left="720" w:hanging="720"/>
       </w:pPr>
       <w:r>
-        <w:t xml:space="preserve">Gelman, A., &amp; Hill, J. (2007). </w:t>
+        <w:t xml:space="preserve">Gelman, A., &amp; Carlin, J. (2014). Beyond power calculations: </w:t>
+      </w:r>
+      <w:r>
+        <w:t xml:space="preserve">Assessing Type S (sign) and Type M (magnitude) errors. </w:t>
+      </w:r>
+      <w:r>
+        <w:rPr>
+          <w:i/>
+          <w:iCs/>
+        </w:rPr>
+        <w:t>Perspectives on Psychological Science 9</w:t>
+      </w:r>
+      <w:r>
+        <w:t xml:space="preserve">(6): 641–651. </w:t>
+      </w:r>
+      <w:proofErr w:type="spellStart"/>
+      <w:r>
+        <w:t>doi</w:t>
+      </w:r>
+      <w:proofErr w:type="spellEnd"/>
+      <w:r>
+        <w:t>:</w:t>
+      </w:r>
+      <w:r>
+        <w:rPr>
+          <w:rFonts w:ascii="Helvetica" w:hAnsi="Helvetica" w:cs="Helvetica"/>
+          <w:color w:val="000000"/>
+          <w:kern w:val="0"/>
+          <w:sz w:val="14"/>
+          <w:szCs w:val="14"/>
+          <w:lang w:val="nl-NL"/>
+        </w:rPr>
+        <w:t xml:space="preserve"> </w:t>
+      </w:r>
+      <w:r>
+        <w:rPr>
+          <w:lang w:val="nl-NL"/>
+        </w:rPr>
+        <w:t>10.1177/1745691614551642</w:t>
+      </w:r>
+    </w:p>
+    <w:p>
+      <w:pPr>
+        <w:ind w:left="720" w:hanging="720"/>
+      </w:pPr>
+    </w:p>
+    <w:p>
+      <w:pPr>
+        <w:ind w:left="720" w:hanging="720"/>
+      </w:pPr>
+      <w:proofErr w:type="spellStart"/>
+      <w:r>
+        <w:rPr>
+          <w:lang w:val="nl-NL"/>
+        </w:rPr>
+        <w:t>Gelman</w:t>
+      </w:r>
+      <w:proofErr w:type="spellEnd"/>
+      <w:r>
+        <w:rPr>
+          <w:lang w:val="nl-NL"/>
+        </w:rPr>
+        <w:t xml:space="preserve">, A., &amp; Hill, J. (2007). </w:t>
       </w:r>
       <w:r>
         <w:rPr>
@@ -366,45 +428,16 @@
       <w:pPr>
         <w:ind w:left="720" w:hanging="720"/>
       </w:pPr>
+      <w:r>
+        <w:t xml:space="preserve">Gelman, A., Hill, J., &amp; </w:t>
+      </w:r>
       <w:proofErr w:type="spellStart"/>
       <w:r>
-        <w:rPr>
-          <w:lang w:val="nl-NL"/>
-        </w:rPr>
-        <w:t>Gelman</w:t>
+        <w:t>Vehtari</w:t>
       </w:r>
       <w:proofErr w:type="spellEnd"/>
       <w:r>
-        <w:rPr>
-          <w:lang w:val="nl-NL"/>
-        </w:rPr>
-        <w:t xml:space="preserve">, A., Hill, J., &amp; </w:t>
-      </w:r>
-      <w:proofErr w:type="spellStart"/>
-      <w:r>
-        <w:rPr>
-          <w:lang w:val="nl-NL"/>
-        </w:rPr>
-        <w:t>Vehtari</w:t>
-      </w:r>
-      <w:proofErr w:type="spellEnd"/>
-      <w:r>
-        <w:rPr>
-          <w:lang w:val="nl-NL"/>
-        </w:rPr>
-        <w:t>, A. (</w:t>
-      </w:r>
-      <w:r>
-        <w:rPr>
-          <w:lang w:val="nl-NL"/>
-        </w:rPr>
-        <w:t>2021</w:t>
-      </w:r>
-      <w:r>
-        <w:rPr>
-          <w:lang w:val="nl-NL"/>
-        </w:rPr>
-        <w:t xml:space="preserve">). </w:t>
+        <w:t xml:space="preserve">, A. (2021). </w:t>
       </w:r>
       <w:r>
         <w:rPr>
@@ -783,9 +816,6 @@
         <w:ind w:left="720" w:hanging="720"/>
       </w:pPr>
       <w:r>
-        <w:rPr>
-          <w:lang w:val="fr-FR"/>
-        </w:rPr>
         <w:t xml:space="preserve">De Ayala, R.J. (2022). </w:t>
       </w:r>
       <w:r>
@@ -812,16 +842,7 @@
         <w:ind w:left="720" w:hanging="720"/>
       </w:pPr>
       <w:r>
-        <w:rPr>
-          <w:lang w:val="nl-NL"/>
-        </w:rPr>
-        <w:t>Fischer, G.H., &amp; Molenaar, I</w:t>
-      </w:r>
-      <w:r>
-        <w:rPr>
-          <w:lang w:val="nl-NL"/>
-        </w:rPr>
-        <w:t xml:space="preserve">.W. (Eds.). (1995). </w:t>
+        <w:t xml:space="preserve">Fischer, G.H., &amp; Molenaar, I.W. (Eds.). (1995). </w:t>
       </w:r>
       <w:r>
         <w:rPr>
@@ -851,9 +872,6 @@
         <w:ind w:left="720" w:hanging="720"/>
       </w:pPr>
       <w:r>
-        <w:rPr>
-          <w:lang w:val="nb-NO"/>
-        </w:rPr>
         <w:t xml:space="preserve">Kline, R.B. (2015). </w:t>
       </w:r>
       <w:r>
@@ -877,16 +895,7 @@
         <w:ind w:left="720" w:hanging="720"/>
       </w:pPr>
       <w:r>
-        <w:rPr>
-          <w:lang w:val="nl-NL"/>
-        </w:rPr>
-        <w:t>Linden, W.J. van der</w:t>
-      </w:r>
-      <w:r>
-        <w:rPr>
-          <w:lang w:val="nl-NL"/>
-        </w:rPr>
-        <w:t xml:space="preserve">. (2016). </w:t>
+        <w:t xml:space="preserve">Linden, W.J. van der. (2016). </w:t>
       </w:r>
       <w:r>
         <w:rPr>
@@ -920,6 +929,7 @@
         </w:rPr>
       </w:pPr>
       <w:r>
+        <w:lastRenderedPageBreak/>
         <w:t xml:space="preserve">Revelle, W. (In progress). </w:t>
       </w:r>
       <w:r>
@@ -970,7 +980,6 @@
         <w:ind w:left="720" w:hanging="720"/>
       </w:pPr>
       <w:r>
-        <w:lastRenderedPageBreak/>
         <w:t xml:space="preserve">Appelbaum, M., Cooper, H., Kline, R. B., Mayo-Wilson, E., </w:t>
       </w:r>
       <w:proofErr w:type="spellStart"/>
@@ -1073,7 +1082,7 @@
           <w:rFonts w:cstheme="minorHAnsi"/>
           <w:kern w:val="0"/>
         </w:rPr>
-        <w:t xml:space="preserve"> Anne C., </w:t>
+        <w:t xml:space="preserve"> Anne C., Prall Sean, </w:t>
       </w:r>
       <w:proofErr w:type="spellStart"/>
       <w:r>
@@ -1081,7 +1090,7 @@
           <w:rFonts w:cstheme="minorHAnsi"/>
           <w:kern w:val="0"/>
         </w:rPr>
-        <w:t>Prall</w:t>
+        <w:t>Pretelli</w:t>
       </w:r>
       <w:proofErr w:type="spellEnd"/>
       <w:r>
@@ -1089,39 +1098,7 @@
           <w:rFonts w:cstheme="minorHAnsi"/>
           <w:kern w:val="0"/>
         </w:rPr>
-        <w:t xml:space="preserve"> Sean, </w:t>
-      </w:r>
-      <w:proofErr w:type="spellStart"/>
-      <w:r>
-        <w:rPr>
-          <w:rFonts w:cstheme="minorHAnsi"/>
-          <w:kern w:val="0"/>
-        </w:rPr>
-        <w:t>Pretelli</w:t>
-      </w:r>
-      <w:proofErr w:type="spellEnd"/>
-      <w:r>
-        <w:rPr>
-          <w:rFonts w:cstheme="minorHAnsi"/>
-          <w:kern w:val="0"/>
-        </w:rPr>
-        <w:t xml:space="preserve"> Ilaria, </w:t>
-      </w:r>
-      <w:proofErr w:type="spellStart"/>
-      <w:r>
-        <w:rPr>
-          <w:rFonts w:cstheme="minorHAnsi"/>
-          <w:kern w:val="0"/>
-        </w:rPr>
-        <w:t>Purzycki</w:t>
-      </w:r>
-      <w:proofErr w:type="spellEnd"/>
-      <w:r>
-        <w:rPr>
-          <w:rFonts w:cstheme="minorHAnsi"/>
-          <w:kern w:val="0"/>
-        </w:rPr>
-        <w:t xml:space="preserve"> Benjamin, Quinn Elizabeth A., Ross Cody, </w:t>
+        <w:t xml:space="preserve"> Ilaria, Purzycki Benjamin, Quinn Elizabeth A., Ross Cody, </w:t>
       </w:r>
       <w:proofErr w:type="spellStart"/>
       <w:r>
@@ -1957,6 +1934,7 @@
           <w:rFonts w:cstheme="minorHAnsi"/>
           <w:kern w:val="0"/>
         </w:rPr>
+        <w:lastRenderedPageBreak/>
         <w:t xml:space="preserve">Henrich, J., Heine, S. J., &amp; </w:t>
       </w:r>
       <w:proofErr w:type="spellStart"/>
@@ -3125,15 +3103,15 @@
     <w:lsdException w:name="Unresolved Mention" w:semiHidden="1" w:unhideWhenUsed="1"/>
     <w:lsdException w:name="Smart Link" w:semiHidden="1" w:unhideWhenUsed="1"/>
   </w:latentStyles>
-  <w:style w:type="paragraph" w:default="1" w:styleId="Normal">
+  <w:style w:type="paragraph" w:default="1" w:styleId="Standaard">
     <w:name w:val="Normal"/>
     <w:qFormat/>
   </w:style>
-  <w:style w:type="paragraph" w:styleId="Heading1">
+  <w:style w:type="paragraph" w:styleId="Kop1">
     <w:name w:val="heading 1"/>
-    <w:basedOn w:val="Normal"/>
-    <w:next w:val="Normal"/>
-    <w:link w:val="Heading1Char"/>
+    <w:basedOn w:val="Standaard"/>
+    <w:next w:val="Standaard"/>
+    <w:link w:val="Kop1Char"/>
     <w:uiPriority w:val="9"/>
     <w:qFormat/>
     <w:rsid w:val="008F06F6"/>
@@ -3150,11 +3128,11 @@
       <w:szCs w:val="40"/>
     </w:rPr>
   </w:style>
-  <w:style w:type="paragraph" w:styleId="Heading2">
+  <w:style w:type="paragraph" w:styleId="Kop2">
     <w:name w:val="heading 2"/>
-    <w:basedOn w:val="Normal"/>
-    <w:next w:val="Normal"/>
-    <w:link w:val="Heading2Char"/>
+    <w:basedOn w:val="Standaard"/>
+    <w:next w:val="Standaard"/>
+    <w:link w:val="Kop2Char"/>
     <w:uiPriority w:val="9"/>
     <w:semiHidden/>
     <w:unhideWhenUsed/>
@@ -3173,11 +3151,11 @@
       <w:szCs w:val="32"/>
     </w:rPr>
   </w:style>
-  <w:style w:type="paragraph" w:styleId="Heading3">
+  <w:style w:type="paragraph" w:styleId="Kop3">
     <w:name w:val="heading 3"/>
-    <w:basedOn w:val="Normal"/>
-    <w:next w:val="Normal"/>
-    <w:link w:val="Heading3Char"/>
+    <w:basedOn w:val="Standaard"/>
+    <w:next w:val="Standaard"/>
+    <w:link w:val="Kop3Char"/>
     <w:uiPriority w:val="9"/>
     <w:semiHidden/>
     <w:unhideWhenUsed/>
@@ -3196,11 +3174,11 @@
       <w:szCs w:val="28"/>
     </w:rPr>
   </w:style>
-  <w:style w:type="paragraph" w:styleId="Heading4">
+  <w:style w:type="paragraph" w:styleId="Kop4">
     <w:name w:val="heading 4"/>
-    <w:basedOn w:val="Normal"/>
-    <w:next w:val="Normal"/>
-    <w:link w:val="Heading4Char"/>
+    <w:basedOn w:val="Standaard"/>
+    <w:next w:val="Standaard"/>
+    <w:link w:val="Kop4Char"/>
     <w:uiPriority w:val="9"/>
     <w:semiHidden/>
     <w:unhideWhenUsed/>
@@ -3219,11 +3197,11 @@
       <w:color w:val="0F4761" w:themeColor="accent1" w:themeShade="BF"/>
     </w:rPr>
   </w:style>
-  <w:style w:type="paragraph" w:styleId="Heading5">
+  <w:style w:type="paragraph" w:styleId="Kop5">
     <w:name w:val="heading 5"/>
-    <w:basedOn w:val="Normal"/>
-    <w:next w:val="Normal"/>
-    <w:link w:val="Heading5Char"/>
+    <w:basedOn w:val="Standaard"/>
+    <w:next w:val="Standaard"/>
+    <w:link w:val="Kop5Char"/>
     <w:uiPriority w:val="9"/>
     <w:semiHidden/>
     <w:unhideWhenUsed/>
@@ -3240,11 +3218,11 @@
       <w:color w:val="0F4761" w:themeColor="accent1" w:themeShade="BF"/>
     </w:rPr>
   </w:style>
-  <w:style w:type="paragraph" w:styleId="Heading6">
+  <w:style w:type="paragraph" w:styleId="Kop6">
     <w:name w:val="heading 6"/>
-    <w:basedOn w:val="Normal"/>
-    <w:next w:val="Normal"/>
-    <w:link w:val="Heading6Char"/>
+    <w:basedOn w:val="Standaard"/>
+    <w:next w:val="Standaard"/>
+    <w:link w:val="Kop6Char"/>
     <w:uiPriority w:val="9"/>
     <w:semiHidden/>
     <w:unhideWhenUsed/>
@@ -3263,11 +3241,11 @@
       <w:color w:val="595959" w:themeColor="text1" w:themeTint="A6"/>
     </w:rPr>
   </w:style>
-  <w:style w:type="paragraph" w:styleId="Heading7">
+  <w:style w:type="paragraph" w:styleId="Kop7">
     <w:name w:val="heading 7"/>
-    <w:basedOn w:val="Normal"/>
-    <w:next w:val="Normal"/>
-    <w:link w:val="Heading7Char"/>
+    <w:basedOn w:val="Standaard"/>
+    <w:next w:val="Standaard"/>
+    <w:link w:val="Kop7Char"/>
     <w:uiPriority w:val="9"/>
     <w:semiHidden/>
     <w:unhideWhenUsed/>
@@ -3284,11 +3262,11 @@
       <w:color w:val="595959" w:themeColor="text1" w:themeTint="A6"/>
     </w:rPr>
   </w:style>
-  <w:style w:type="paragraph" w:styleId="Heading8">
+  <w:style w:type="paragraph" w:styleId="Kop8">
     <w:name w:val="heading 8"/>
-    <w:basedOn w:val="Normal"/>
-    <w:next w:val="Normal"/>
-    <w:link w:val="Heading8Char"/>
+    <w:basedOn w:val="Standaard"/>
+    <w:next w:val="Standaard"/>
+    <w:link w:val="Kop8Char"/>
     <w:uiPriority w:val="9"/>
     <w:semiHidden/>
     <w:unhideWhenUsed/>
@@ -3306,11 +3284,11 @@
       <w:color w:val="272727" w:themeColor="text1" w:themeTint="D8"/>
     </w:rPr>
   </w:style>
-  <w:style w:type="paragraph" w:styleId="Heading9">
+  <w:style w:type="paragraph" w:styleId="Kop9">
     <w:name w:val="heading 9"/>
-    <w:basedOn w:val="Normal"/>
-    <w:next w:val="Normal"/>
-    <w:link w:val="Heading9Char"/>
+    <w:basedOn w:val="Standaard"/>
+    <w:next w:val="Standaard"/>
+    <w:link w:val="Kop9Char"/>
     <w:uiPriority w:val="9"/>
     <w:semiHidden/>
     <w:unhideWhenUsed/>
@@ -3326,13 +3304,12 @@
       <w:color w:val="272727" w:themeColor="text1" w:themeTint="D8"/>
     </w:rPr>
   </w:style>
-  <w:style w:type="character" w:default="1" w:styleId="DefaultParagraphFont">
+  <w:style w:type="character" w:default="1" w:styleId="Standaardalinea-lettertype">
     <w:name w:val="Default Paragraph Font"/>
     <w:uiPriority w:val="1"/>
-    <w:semiHidden/>
     <w:unhideWhenUsed/>
   </w:style>
-  <w:style w:type="table" w:default="1" w:styleId="TableNormal">
+  <w:style w:type="table" w:default="1" w:styleId="Standaardtabel">
     <w:name w:val="Normal Table"/>
     <w:uiPriority w:val="99"/>
     <w:semiHidden/>
@@ -3347,16 +3324,16 @@
       </w:tblCellMar>
     </w:tblPr>
   </w:style>
-  <w:style w:type="numbering" w:default="1" w:styleId="NoList">
+  <w:style w:type="numbering" w:default="1" w:styleId="Geenlijst">
     <w:name w:val="No List"/>
     <w:uiPriority w:val="99"/>
     <w:semiHidden/>
     <w:unhideWhenUsed/>
   </w:style>
-  <w:style w:type="character" w:customStyle="1" w:styleId="Heading1Char">
-    <w:name w:val="Heading 1 Char"/>
-    <w:basedOn w:val="DefaultParagraphFont"/>
-    <w:link w:val="Heading1"/>
+  <w:style w:type="character" w:customStyle="1" w:styleId="Kop1Char">
+    <w:name w:val="Kop 1 Char"/>
+    <w:basedOn w:val="Standaardalinea-lettertype"/>
+    <w:link w:val="Kop1"/>
     <w:uiPriority w:val="9"/>
     <w:rsid w:val="008F06F6"/>
     <w:rPr>
@@ -3366,10 +3343,10 @@
       <w:szCs w:val="40"/>
     </w:rPr>
   </w:style>
-  <w:style w:type="character" w:customStyle="1" w:styleId="Heading2Char">
-    <w:name w:val="Heading 2 Char"/>
-    <w:basedOn w:val="DefaultParagraphFont"/>
-    <w:link w:val="Heading2"/>
+  <w:style w:type="character" w:customStyle="1" w:styleId="Kop2Char">
+    <w:name w:val="Kop 2 Char"/>
+    <w:basedOn w:val="Standaardalinea-lettertype"/>
+    <w:link w:val="Kop2"/>
     <w:uiPriority w:val="9"/>
     <w:semiHidden/>
     <w:rsid w:val="008F06F6"/>
@@ -3380,10 +3357,10 @@
       <w:szCs w:val="32"/>
     </w:rPr>
   </w:style>
-  <w:style w:type="character" w:customStyle="1" w:styleId="Heading3Char">
-    <w:name w:val="Heading 3 Char"/>
-    <w:basedOn w:val="DefaultParagraphFont"/>
-    <w:link w:val="Heading3"/>
+  <w:style w:type="character" w:customStyle="1" w:styleId="Kop3Char">
+    <w:name w:val="Kop 3 Char"/>
+    <w:basedOn w:val="Standaardalinea-lettertype"/>
+    <w:link w:val="Kop3"/>
     <w:uiPriority w:val="9"/>
     <w:semiHidden/>
     <w:rsid w:val="008F06F6"/>
@@ -3394,10 +3371,10 @@
       <w:szCs w:val="28"/>
     </w:rPr>
   </w:style>
-  <w:style w:type="character" w:customStyle="1" w:styleId="Heading4Char">
-    <w:name w:val="Heading 4 Char"/>
-    <w:basedOn w:val="DefaultParagraphFont"/>
-    <w:link w:val="Heading4"/>
+  <w:style w:type="character" w:customStyle="1" w:styleId="Kop4Char">
+    <w:name w:val="Kop 4 Char"/>
+    <w:basedOn w:val="Standaardalinea-lettertype"/>
+    <w:link w:val="Kop4"/>
     <w:uiPriority w:val="9"/>
     <w:semiHidden/>
     <w:rsid w:val="008F06F6"/>
@@ -3408,10 +3385,10 @@
       <w:color w:val="0F4761" w:themeColor="accent1" w:themeShade="BF"/>
     </w:rPr>
   </w:style>
-  <w:style w:type="character" w:customStyle="1" w:styleId="Heading5Char">
-    <w:name w:val="Heading 5 Char"/>
-    <w:basedOn w:val="DefaultParagraphFont"/>
-    <w:link w:val="Heading5"/>
+  <w:style w:type="character" w:customStyle="1" w:styleId="Kop5Char">
+    <w:name w:val="Kop 5 Char"/>
+    <w:basedOn w:val="Standaardalinea-lettertype"/>
+    <w:link w:val="Kop5"/>
     <w:uiPriority w:val="9"/>
     <w:semiHidden/>
     <w:rsid w:val="008F06F6"/>
@@ -3420,10 +3397,10 @@
       <w:color w:val="0F4761" w:themeColor="accent1" w:themeShade="BF"/>
     </w:rPr>
   </w:style>
-  <w:style w:type="character" w:customStyle="1" w:styleId="Heading6Char">
-    <w:name w:val="Heading 6 Char"/>
-    <w:basedOn w:val="DefaultParagraphFont"/>
-    <w:link w:val="Heading6"/>
+  <w:style w:type="character" w:customStyle="1" w:styleId="Kop6Char">
+    <w:name w:val="Kop 6 Char"/>
+    <w:basedOn w:val="Standaardalinea-lettertype"/>
+    <w:link w:val="Kop6"/>
     <w:uiPriority w:val="9"/>
     <w:semiHidden/>
     <w:rsid w:val="008F06F6"/>
@@ -3434,10 +3411,10 @@
       <w:color w:val="595959" w:themeColor="text1" w:themeTint="A6"/>
     </w:rPr>
   </w:style>
-  <w:style w:type="character" w:customStyle="1" w:styleId="Heading7Char">
-    <w:name w:val="Heading 7 Char"/>
-    <w:basedOn w:val="DefaultParagraphFont"/>
-    <w:link w:val="Heading7"/>
+  <w:style w:type="character" w:customStyle="1" w:styleId="Kop7Char">
+    <w:name w:val="Kop 7 Char"/>
+    <w:basedOn w:val="Standaardalinea-lettertype"/>
+    <w:link w:val="Kop7"/>
     <w:uiPriority w:val="9"/>
     <w:semiHidden/>
     <w:rsid w:val="008F06F6"/>
@@ -3446,10 +3423,10 @@
       <w:color w:val="595959" w:themeColor="text1" w:themeTint="A6"/>
     </w:rPr>
   </w:style>
-  <w:style w:type="character" w:customStyle="1" w:styleId="Heading8Char">
-    <w:name w:val="Heading 8 Char"/>
-    <w:basedOn w:val="DefaultParagraphFont"/>
-    <w:link w:val="Heading8"/>
+  <w:style w:type="character" w:customStyle="1" w:styleId="Kop8Char">
+    <w:name w:val="Kop 8 Char"/>
+    <w:basedOn w:val="Standaardalinea-lettertype"/>
+    <w:link w:val="Kop8"/>
     <w:uiPriority w:val="9"/>
     <w:semiHidden/>
     <w:rsid w:val="008F06F6"/>
@@ -3460,10 +3437,10 @@
       <w:color w:val="272727" w:themeColor="text1" w:themeTint="D8"/>
     </w:rPr>
   </w:style>
-  <w:style w:type="character" w:customStyle="1" w:styleId="Heading9Char">
-    <w:name w:val="Heading 9 Char"/>
-    <w:basedOn w:val="DefaultParagraphFont"/>
-    <w:link w:val="Heading9"/>
+  <w:style w:type="character" w:customStyle="1" w:styleId="Kop9Char">
+    <w:name w:val="Kop 9 Char"/>
+    <w:basedOn w:val="Standaardalinea-lettertype"/>
+    <w:link w:val="Kop9"/>
     <w:uiPriority w:val="9"/>
     <w:semiHidden/>
     <w:rsid w:val="008F06F6"/>
@@ -3472,11 +3449,11 @@
       <w:color w:val="272727" w:themeColor="text1" w:themeTint="D8"/>
     </w:rPr>
   </w:style>
-  <w:style w:type="paragraph" w:styleId="Title">
+  <w:style w:type="paragraph" w:styleId="Titel">
     <w:name w:val="Title"/>
-    <w:basedOn w:val="Normal"/>
-    <w:next w:val="Normal"/>
-    <w:link w:val="TitleChar"/>
+    <w:basedOn w:val="Standaard"/>
+    <w:next w:val="Standaard"/>
+    <w:link w:val="TitelChar"/>
     <w:uiPriority w:val="10"/>
     <w:qFormat/>
     <w:rsid w:val="008F06F6"/>
@@ -3492,10 +3469,10 @@
       <w:szCs w:val="56"/>
     </w:rPr>
   </w:style>
-  <w:style w:type="character" w:customStyle="1" w:styleId="TitleChar">
-    <w:name w:val="Title Char"/>
-    <w:basedOn w:val="DefaultParagraphFont"/>
-    <w:link w:val="Title"/>
+  <w:style w:type="character" w:customStyle="1" w:styleId="TitelChar">
+    <w:name w:val="Titel Char"/>
+    <w:basedOn w:val="Standaardalinea-lettertype"/>
+    <w:link w:val="Titel"/>
     <w:uiPriority w:val="10"/>
     <w:rsid w:val="008F06F6"/>
     <w:rPr>
@@ -3506,11 +3483,11 @@
       <w:szCs w:val="56"/>
     </w:rPr>
   </w:style>
-  <w:style w:type="paragraph" w:styleId="Subtitle">
+  <w:style w:type="paragraph" w:styleId="Ondertitel">
     <w:name w:val="Subtitle"/>
-    <w:basedOn w:val="Normal"/>
-    <w:next w:val="Normal"/>
-    <w:link w:val="SubtitleChar"/>
+    <w:basedOn w:val="Standaard"/>
+    <w:next w:val="Standaard"/>
+    <w:link w:val="OndertitelChar"/>
     <w:uiPriority w:val="11"/>
     <w:qFormat/>
     <w:rsid w:val="008F06F6"/>
@@ -3528,10 +3505,10 @@
       <w:szCs w:val="28"/>
     </w:rPr>
   </w:style>
-  <w:style w:type="character" w:customStyle="1" w:styleId="SubtitleChar">
-    <w:name w:val="Subtitle Char"/>
-    <w:basedOn w:val="DefaultParagraphFont"/>
-    <w:link w:val="Subtitle"/>
+  <w:style w:type="character" w:customStyle="1" w:styleId="OndertitelChar">
+    <w:name w:val="Ondertitel Char"/>
+    <w:basedOn w:val="Standaardalinea-lettertype"/>
+    <w:link w:val="Ondertitel"/>
     <w:uiPriority w:val="11"/>
     <w:rsid w:val="008F06F6"/>
     <w:rPr>
@@ -3542,11 +3519,11 @@
       <w:szCs w:val="28"/>
     </w:rPr>
   </w:style>
-  <w:style w:type="paragraph" w:styleId="Quote">
+  <w:style w:type="paragraph" w:styleId="Citaat">
     <w:name w:val="Quote"/>
-    <w:basedOn w:val="Normal"/>
-    <w:next w:val="Normal"/>
-    <w:link w:val="QuoteChar"/>
+    <w:basedOn w:val="Standaard"/>
+    <w:next w:val="Standaard"/>
+    <w:link w:val="CitaatChar"/>
     <w:uiPriority w:val="29"/>
     <w:qFormat/>
     <w:rsid w:val="008F06F6"/>
@@ -3560,10 +3537,10 @@
       <w:color w:val="404040" w:themeColor="text1" w:themeTint="BF"/>
     </w:rPr>
   </w:style>
-  <w:style w:type="character" w:customStyle="1" w:styleId="QuoteChar">
-    <w:name w:val="Quote Char"/>
-    <w:basedOn w:val="DefaultParagraphFont"/>
-    <w:link w:val="Quote"/>
+  <w:style w:type="character" w:customStyle="1" w:styleId="CitaatChar">
+    <w:name w:val="Citaat Char"/>
+    <w:basedOn w:val="Standaardalinea-lettertype"/>
+    <w:link w:val="Citaat"/>
     <w:uiPriority w:val="29"/>
     <w:rsid w:val="008F06F6"/>
     <w:rPr>
@@ -3572,9 +3549,9 @@
       <w:color w:val="404040" w:themeColor="text1" w:themeTint="BF"/>
     </w:rPr>
   </w:style>
-  <w:style w:type="paragraph" w:styleId="ListParagraph">
+  <w:style w:type="paragraph" w:styleId="Lijstalinea">
     <w:name w:val="List Paragraph"/>
-    <w:basedOn w:val="Normal"/>
+    <w:basedOn w:val="Standaard"/>
     <w:uiPriority w:val="34"/>
     <w:qFormat/>
     <w:rsid w:val="008F06F6"/>
@@ -3583,9 +3560,9 @@
       <w:contextualSpacing/>
     </w:pPr>
   </w:style>
-  <w:style w:type="character" w:styleId="IntenseEmphasis">
+  <w:style w:type="character" w:styleId="Intensievebenadrukking">
     <w:name w:val="Intense Emphasis"/>
-    <w:basedOn w:val="DefaultParagraphFont"/>
+    <w:basedOn w:val="Standaardalinea-lettertype"/>
     <w:uiPriority w:val="21"/>
     <w:qFormat/>
     <w:rsid w:val="008F06F6"/>
@@ -3595,11 +3572,11 @@
       <w:color w:val="0F4761" w:themeColor="accent1" w:themeShade="BF"/>
     </w:rPr>
   </w:style>
-  <w:style w:type="paragraph" w:styleId="IntenseQuote">
+  <w:style w:type="paragraph" w:styleId="Duidelijkcitaat">
     <w:name w:val="Intense Quote"/>
-    <w:basedOn w:val="Normal"/>
-    <w:next w:val="Normal"/>
-    <w:link w:val="IntenseQuoteChar"/>
+    <w:basedOn w:val="Standaard"/>
+    <w:next w:val="Standaard"/>
+    <w:link w:val="DuidelijkcitaatChar"/>
     <w:uiPriority w:val="30"/>
     <w:qFormat/>
     <w:rsid w:val="008F06F6"/>
@@ -3618,10 +3595,10 @@
       <w:color w:val="0F4761" w:themeColor="accent1" w:themeShade="BF"/>
     </w:rPr>
   </w:style>
-  <w:style w:type="character" w:customStyle="1" w:styleId="IntenseQuoteChar">
-    <w:name w:val="Intense Quote Char"/>
-    <w:basedOn w:val="DefaultParagraphFont"/>
-    <w:link w:val="IntenseQuote"/>
+  <w:style w:type="character" w:customStyle="1" w:styleId="DuidelijkcitaatChar">
+    <w:name w:val="Duidelijk citaat Char"/>
+    <w:basedOn w:val="Standaardalinea-lettertype"/>
+    <w:link w:val="Duidelijkcitaat"/>
     <w:uiPriority w:val="30"/>
     <w:rsid w:val="008F06F6"/>
     <w:rPr>
@@ -3630,9 +3607,9 @@
       <w:color w:val="0F4761" w:themeColor="accent1" w:themeShade="BF"/>
     </w:rPr>
   </w:style>
-  <w:style w:type="character" w:styleId="IntenseReference">
+  <w:style w:type="character" w:styleId="Intensieveverwijzing">
     <w:name w:val="Intense Reference"/>
-    <w:basedOn w:val="DefaultParagraphFont"/>
+    <w:basedOn w:val="Standaardalinea-lettertype"/>
     <w:uiPriority w:val="32"/>
     <w:qFormat/>
     <w:rsid w:val="008F06F6"/>
@@ -3646,7 +3623,7 @@
   </w:style>
   <w:style w:type="character" w:styleId="Hyperlink">
     <w:name w:val="Hyperlink"/>
-    <w:basedOn w:val="DefaultParagraphFont"/>
+    <w:basedOn w:val="Standaardalinea-lettertype"/>
     <w:uiPriority w:val="99"/>
     <w:unhideWhenUsed/>
     <w:rsid w:val="005B1E4D"/>
@@ -3655,9 +3632,9 @@
       <w:u w:val="single"/>
     </w:rPr>
   </w:style>
-  <w:style w:type="character" w:styleId="UnresolvedMention">
+  <w:style w:type="character" w:styleId="Onopgelostemelding">
     <w:name w:val="Unresolved Mention"/>
-    <w:basedOn w:val="DefaultParagraphFont"/>
+    <w:basedOn w:val="Standaardalinea-lettertype"/>
     <w:uiPriority w:val="99"/>
     <w:semiHidden/>
     <w:unhideWhenUsed/>

--- a/References/ISMIR_tutorial_references.docx
+++ b/References/ISMIR_tutorial_references.docx
@@ -290,14 +290,10 @@
           <w:kern w:val="0"/>
           <w:sz w:val="14"/>
           <w:szCs w:val="14"/>
-          <w:lang w:val="nl-NL"/>
         </w:rPr>
         <w:t xml:space="preserve"> </w:t>
       </w:r>
       <w:r>
-        <w:rPr>
-          <w:lang w:val="nl-NL"/>
-        </w:rPr>
         <w:t>10.1177/1745691614551642</w:t>
       </w:r>
     </w:p>
@@ -310,19 +306,8 @@
       <w:pPr>
         <w:ind w:left="720" w:hanging="720"/>
       </w:pPr>
-      <w:proofErr w:type="spellStart"/>
-      <w:r>
-        <w:rPr>
-          <w:lang w:val="nl-NL"/>
-        </w:rPr>
-        <w:t>Gelman</w:t>
-      </w:r>
-      <w:proofErr w:type="spellEnd"/>
-      <w:r>
-        <w:rPr>
-          <w:lang w:val="nl-NL"/>
-        </w:rPr>
-        <w:t xml:space="preserve">, A., &amp; Hill, J. (2007). </w:t>
+      <w:r>
+        <w:t xml:space="preserve">Gelman, A., &amp; Hill, J. (2007). </w:t>
       </w:r>
       <w:r>
         <w:rPr>
@@ -756,6 +741,65 @@
     <w:p>
       <w:pPr>
         <w:ind w:left="720" w:hanging="720"/>
+      </w:pPr>
+      <w:r>
+        <w:t>Wasserman, L. (200</w:t>
+      </w:r>
+      <w:r>
+        <w:t>6</w:t>
+      </w:r>
+      <w:r>
+        <w:t xml:space="preserve">). </w:t>
+      </w:r>
+      <w:proofErr w:type="gramStart"/>
+      <w:r>
+        <w:rPr>
+          <w:i/>
+          <w:iCs/>
+        </w:rPr>
+        <w:t>All of</w:t>
+      </w:r>
+      <w:proofErr w:type="gramEnd"/>
+      <w:r>
+        <w:rPr>
+          <w:i/>
+          <w:iCs/>
+        </w:rPr>
+        <w:t xml:space="preserve"> </w:t>
+      </w:r>
+      <w:r>
+        <w:rPr>
+          <w:i/>
+          <w:iCs/>
+        </w:rPr>
+        <w:t xml:space="preserve">nonparametric </w:t>
+      </w:r>
+      <w:r>
+        <w:rPr>
+          <w:i/>
+          <w:iCs/>
+        </w:rPr>
+        <w:t>s</w:t>
+      </w:r>
+      <w:r>
+        <w:rPr>
+          <w:i/>
+          <w:iCs/>
+        </w:rPr>
+        <w:t>tatistics</w:t>
+      </w:r>
+      <w:r>
+        <w:t>. Springer.</w:t>
+      </w:r>
+    </w:p>
+    <w:p>
+      <w:pPr>
+        <w:ind w:left="720" w:hanging="720"/>
+      </w:pPr>
+    </w:p>
+    <w:p>
+      <w:pPr>
+        <w:ind w:left="720" w:hanging="720"/>
         <w:rPr>
           <w:b/>
           <w:bCs/>
@@ -929,7 +973,6 @@
         </w:rPr>
       </w:pPr>
       <w:r>
-        <w:lastRenderedPageBreak/>
         <w:t xml:space="preserve">Revelle, W. (In progress). </w:t>
       </w:r>
       <w:r>
@@ -3307,6 +3350,7 @@
   <w:style w:type="character" w:default="1" w:styleId="Standaardalinea-lettertype">
     <w:name w:val="Default Paragraph Font"/>
     <w:uiPriority w:val="1"/>
+    <w:semiHidden/>
     <w:unhideWhenUsed/>
   </w:style>
   <w:style w:type="table" w:default="1" w:styleId="Standaardtabel">
